--- a/Project1/testing/test-logs/votingSystemRunner/test_398_05_main_01_testIrPopularity.docx
+++ b/Project1/testing/test-logs/votingSystemRunner/test_398_05_main_01_testIrPopularity.docx
@@ -439,6 +439,9 @@
               <w:t>VotingSystemRunner</w:t>
             </w:r>
             <w:r>
+              <w:t>Test</w:t>
+            </w:r>
+            <w:r>
               <w:t>.java</w:t>
             </w:r>
           </w:p>
@@ -654,7 +657,10 @@
             <w:bookmarkStart w:id="10" w:name="OLE_LINK117"/>
             <w:bookmarkStart w:id="11" w:name="OLE_LINK118"/>
             <w:r>
-              <w:t>testIrPopularityAudit.txt</w:t>
+              <w:t>test_ir_popularity_audit_expected</w:t>
+            </w:r>
+            <w:r>
+              <w:t>.txt</w:t>
             </w:r>
             <w:bookmarkEnd w:id="10"/>
             <w:bookmarkEnd w:id="11"/>
@@ -669,15 +675,14 @@
             <w:bookmarkStart w:id="12" w:name="OLE_LINK121"/>
             <w:bookmarkStart w:id="13" w:name="OLE_LINK122"/>
             <w:r>
-              <w:t>t</w:t>
-            </w:r>
-            <w:bookmarkStart w:id="14" w:name="OLE_LINK119"/>
-            <w:bookmarkStart w:id="15" w:name="OLE_LINK120"/>
-            <w:r>
-              <w:t>estIrPopularityReport</w:t>
-            </w:r>
-            <w:bookmarkEnd w:id="14"/>
-            <w:bookmarkEnd w:id="15"/>
+              <w:t>test_ir_popularity_</w:t>
+            </w:r>
+            <w:r>
+              <w:t>report</w:t>
+            </w:r>
+            <w:r>
+              <w:t>_expected</w:t>
+            </w:r>
             <w:r>
               <w:t>.</w:t>
             </w:r>
@@ -1170,6 +1175,7 @@
                 <w:szCs w:val="22"/>
               </w:rPr>
             </w:pPr>
+            <w:bookmarkStart w:id="14" w:name="_Hlk67664128"/>
             <w:r>
               <w:rPr>
                 <w:sz w:val="22"/>
@@ -1197,6 +1203,8 @@
             <w:pPr>
               <w:widowControl w:val="0"/>
             </w:pPr>
+            <w:bookmarkStart w:id="15" w:name="OLE_LINK70"/>
+            <w:bookmarkStart w:id="16" w:name="OLE_LINK71"/>
             <w:r>
               <w:t xml:space="preserve">Tests to check that </w:t>
             </w:r>
@@ -1207,8 +1215,13 @@
               <w:t>.csv</w:t>
             </w:r>
             <w:r>
-              <w:t xml:space="preserve"> is successfully parsed with no exceptions and the generated audit and system files match the expected</w:t>
-            </w:r>
+              <w:t xml:space="preserve"> is successfully parsed with no exceptions and the generated audit </w:t>
+            </w:r>
+            <w:r>
+              <w:t>file matches the expected</w:t>
+            </w:r>
+            <w:bookmarkEnd w:id="15"/>
+            <w:bookmarkEnd w:id="16"/>
           </w:p>
         </w:tc>
         <w:tc>
@@ -1235,16 +1248,16 @@
               </w:rPr>
               <w:t xml:space="preserve"> </w:t>
             </w:r>
-            <w:bookmarkStart w:id="16" w:name="OLE_LINK123"/>
-            <w:bookmarkStart w:id="17" w:name="OLE_LINK124"/>
+            <w:bookmarkStart w:id="17" w:name="OLE_LINK123"/>
+            <w:bookmarkStart w:id="18" w:name="OLE_LINK124"/>
             <w:r>
               <w:t>ir_</w:t>
             </w:r>
             <w:r>
               <w:t>testPopularity</w:t>
             </w:r>
-            <w:bookmarkEnd w:id="16"/>
             <w:bookmarkEnd w:id="17"/>
+            <w:bookmarkEnd w:id="18"/>
             <w:r>
               <w:t>.csv</w:t>
             </w:r>
@@ -1276,24 +1289,22 @@
             <w:pPr>
               <w:widowControl w:val="0"/>
             </w:pPr>
-            <w:bookmarkStart w:id="18" w:name="OLE_LINK11"/>
-            <w:bookmarkStart w:id="19" w:name="OLE_LINK12"/>
-            <w:bookmarkStart w:id="20" w:name="OLE_LINK32"/>
-            <w:bookmarkStart w:id="21" w:name="OLE_LINK104"/>
-            <w:bookmarkStart w:id="22" w:name="OLE_LINK105"/>
-            <w:proofErr w:type="gramStart"/>
-            <w:r>
-              <w:t>testIrPopularityAudit.txt</w:t>
-            </w:r>
-            <w:r>
-              <w:t xml:space="preserve">  </w:t>
-            </w:r>
-            <w:r>
-              <w:t>matches</w:t>
-            </w:r>
-            <w:proofErr w:type="gramEnd"/>
-            <w:r>
-              <w:t xml:space="preserve"> the </w:t>
+            <w:bookmarkStart w:id="19" w:name="OLE_LINK11"/>
+            <w:bookmarkStart w:id="20" w:name="OLE_LINK12"/>
+            <w:bookmarkStart w:id="21" w:name="OLE_LINK32"/>
+            <w:bookmarkStart w:id="22" w:name="OLE_LINK104"/>
+            <w:bookmarkStart w:id="23" w:name="OLE_LINK105"/>
+            <w:r>
+              <w:t>test_ir_popularity_audit_expected</w:t>
+            </w:r>
+            <w:r>
+              <w:t>.txt</w:t>
+            </w:r>
+            <w:r>
+              <w:t xml:space="preserve"> </w:t>
+            </w:r>
+            <w:r>
+              <w:t xml:space="preserve">matches the </w:t>
             </w:r>
             <w:r>
               <w:t xml:space="preserve">audit </w:t>
@@ -1307,9 +1318,9 @@
             <w:r>
               <w:t xml:space="preserve"> </w:t>
             </w:r>
-            <w:bookmarkEnd w:id="18"/>
             <w:bookmarkEnd w:id="19"/>
             <w:bookmarkEnd w:id="20"/>
+            <w:bookmarkEnd w:id="21"/>
             <w:r>
               <w:t>the system</w:t>
             </w:r>
@@ -1319,80 +1330,45 @@
               <w:widowControl w:val="0"/>
             </w:pPr>
           </w:p>
-          <w:p>
-            <w:pPr>
-              <w:widowControl w:val="0"/>
-            </w:pPr>
-            <w:r>
-              <w:t xml:space="preserve">and </w:t>
-            </w:r>
-          </w:p>
-          <w:p>
-            <w:pPr>
-              <w:widowControl w:val="0"/>
-            </w:pPr>
-          </w:p>
-          <w:p>
-            <w:pPr>
-              <w:widowControl w:val="0"/>
-            </w:pPr>
-            <w:r>
-              <w:t>testIrPopularityReport.</w:t>
-            </w:r>
-            <w:r>
-              <w:t xml:space="preserve">txt </w:t>
-            </w:r>
-            <w:r>
-              <w:t xml:space="preserve">matches the report file generated by </w:t>
-            </w:r>
-            <w:bookmarkEnd w:id="21"/>
-            <w:bookmarkEnd w:id="22"/>
+          <w:bookmarkEnd w:id="22"/>
+          <w:bookmarkEnd w:id="23"/>
+          <w:p>
+            <w:pPr>
+              <w:widowControl w:val="0"/>
+            </w:pPr>
+          </w:p>
+        </w:tc>
+        <w:tc>
+          <w:tcPr>
+            <w:tcW w:w="3240" w:type="dxa"/>
+            <w:tcBorders>
+              <w:left w:val="single" w:sz="8" w:space="0" w:color="000000"/>
+              <w:bottom w:val="single" w:sz="4" w:space="0" w:color="auto"/>
+            </w:tcBorders>
+            <w:shd w:val="clear" w:color="auto" w:fill="auto"/>
+            <w:tcMar>
+              <w:left w:w="-10" w:type="dxa"/>
+            </w:tcMar>
+            <w:vAlign w:val="bottom"/>
+          </w:tcPr>
+          <w:p>
+            <w:pPr>
+              <w:widowControl w:val="0"/>
+            </w:pPr>
+            <w:r>
+              <w:t>test_ir_popularity_audit_expected</w:t>
+            </w:r>
+            <w:r>
+              <w:t>.txt</w:t>
+            </w:r>
+            <w:r>
+              <w:t xml:space="preserve"> </w:t>
+            </w:r>
+            <w:r>
+              <w:t xml:space="preserve">matches the audit file generated by </w:t>
+            </w:r>
             <w:r>
               <w:t>the system</w:t>
-            </w:r>
-          </w:p>
-        </w:tc>
-        <w:tc>
-          <w:tcPr>
-            <w:tcW w:w="3240" w:type="dxa"/>
-            <w:tcBorders>
-              <w:left w:val="single" w:sz="8" w:space="0" w:color="000000"/>
-              <w:bottom w:val="single" w:sz="4" w:space="0" w:color="auto"/>
-            </w:tcBorders>
-            <w:shd w:val="clear" w:color="auto" w:fill="auto"/>
-            <w:tcMar>
-              <w:left w:w="-10" w:type="dxa"/>
-            </w:tcMar>
-            <w:vAlign w:val="bottom"/>
-          </w:tcPr>
-          <w:p>
-            <w:pPr>
-              <w:widowControl w:val="0"/>
-            </w:pPr>
-            <w:r>
-              <w:t>testIrPopularityAudit.txt</w:t>
-            </w:r>
-            <w:r>
-              <w:t xml:space="preserve"> </w:t>
-            </w:r>
-            <w:r>
-              <w:t xml:space="preserve">matches the audit file generated by </w:t>
-            </w:r>
-            <w:r>
-              <w:t>the system</w:t>
-            </w:r>
-          </w:p>
-          <w:p>
-            <w:pPr>
-              <w:widowControl w:val="0"/>
-            </w:pPr>
-          </w:p>
-          <w:p>
-            <w:pPr>
-              <w:widowControl w:val="0"/>
-            </w:pPr>
-            <w:r>
-              <w:t xml:space="preserve">and </w:t>
             </w:r>
           </w:p>
           <w:p>
@@ -1408,18 +1384,6 @@
                 <w:szCs w:val="22"/>
               </w:rPr>
             </w:pPr>
-            <w:r>
-              <w:t>testIrPopularityReport</w:t>
-            </w:r>
-            <w:r>
-              <w:t>.txt</w:t>
-            </w:r>
-            <w:r>
-              <w:t xml:space="preserve"> matches the report file generated by </w:t>
-            </w:r>
-            <w:r>
-              <w:t>the system</w:t>
-            </w:r>
           </w:p>
         </w:tc>
         <w:tc>
@@ -1451,6 +1415,231 @@
               </w:rPr>
               <w:t>N/A</w:t>
             </w:r>
+          </w:p>
+        </w:tc>
+      </w:tr>
+      <w:bookmarkEnd w:id="14"/>
+      <w:tr>
+        <w:trPr>
+          <w:trHeight w:val="266"/>
+        </w:trPr>
+        <w:tc>
+          <w:tcPr>
+            <w:tcW w:w="660" w:type="dxa"/>
+            <w:tcBorders>
+              <w:top w:val="single" w:sz="4" w:space="0" w:color="auto"/>
+              <w:left w:val="single" w:sz="8" w:space="0" w:color="000000"/>
+              <w:bottom w:val="single" w:sz="4" w:space="0" w:color="auto"/>
+            </w:tcBorders>
+            <w:shd w:val="clear" w:color="auto" w:fill="auto"/>
+            <w:tcMar>
+              <w:left w:w="-10" w:type="dxa"/>
+            </w:tcMar>
+            <w:vAlign w:val="bottom"/>
+          </w:tcPr>
+          <w:p>
+            <w:pPr>
+              <w:widowControl w:val="0"/>
+              <w:spacing w:line="264" w:lineRule="auto"/>
+              <w:jc w:val="center"/>
+              <w:rPr>
+                <w:sz w:val="22"/>
+                <w:szCs w:val="22"/>
+              </w:rPr>
+            </w:pPr>
+            <w:r>
+              <w:rPr>
+                <w:sz w:val="22"/>
+                <w:szCs w:val="22"/>
+              </w:rPr>
+              <w:t>2</w:t>
+            </w:r>
+          </w:p>
+        </w:tc>
+        <w:tc>
+          <w:tcPr>
+            <w:tcW w:w="2310" w:type="dxa"/>
+            <w:tcBorders>
+              <w:top w:val="single" w:sz="4" w:space="0" w:color="auto"/>
+              <w:left w:val="single" w:sz="8" w:space="0" w:color="000000"/>
+              <w:bottom w:val="single" w:sz="4" w:space="0" w:color="auto"/>
+            </w:tcBorders>
+            <w:shd w:val="clear" w:color="auto" w:fill="auto"/>
+            <w:tcMar>
+              <w:left w:w="-10" w:type="dxa"/>
+            </w:tcMar>
+            <w:vAlign w:val="bottom"/>
+          </w:tcPr>
+          <w:p>
+            <w:pPr>
+              <w:widowControl w:val="0"/>
+            </w:pPr>
+            <w:r>
+              <w:t xml:space="preserve">Tests to check that </w:t>
+            </w:r>
+            <w:r>
+              <w:t>testPopularity</w:t>
+            </w:r>
+            <w:r>
+              <w:t>.csv is successfully parsed with no exceptions and the generated report file matches the expected</w:t>
+            </w:r>
+          </w:p>
+        </w:tc>
+        <w:tc>
+          <w:tcPr>
+            <w:tcW w:w="2510" w:type="dxa"/>
+            <w:tcBorders>
+              <w:top w:val="single" w:sz="4" w:space="0" w:color="auto"/>
+              <w:left w:val="single" w:sz="8" w:space="0" w:color="000000"/>
+              <w:bottom w:val="single" w:sz="4" w:space="0" w:color="auto"/>
+            </w:tcBorders>
+            <w:shd w:val="clear" w:color="auto" w:fill="auto"/>
+            <w:tcMar>
+              <w:left w:w="-10" w:type="dxa"/>
+            </w:tcMar>
+            <w:vAlign w:val="bottom"/>
+          </w:tcPr>
+          <w:p>
+            <w:pPr>
+              <w:widowControl w:val="0"/>
+            </w:pPr>
+            <w:r>
+              <w:rPr>
+                <w:b/>
+                <w:bCs/>
+              </w:rPr>
+              <w:t xml:space="preserve"> </w:t>
+            </w:r>
+            <w:r>
+              <w:t>ir_</w:t>
+            </w:r>
+            <w:r>
+              <w:t>testPopularity.csv</w:t>
+            </w:r>
+          </w:p>
+          <w:p>
+            <w:pPr>
+              <w:widowControl w:val="0"/>
+              <w:rPr>
+                <w:b/>
+                <w:bCs/>
+              </w:rPr>
+            </w:pPr>
+          </w:p>
+        </w:tc>
+        <w:tc>
+          <w:tcPr>
+            <w:tcW w:w="3330" w:type="dxa"/>
+            <w:tcBorders>
+              <w:top w:val="single" w:sz="4" w:space="0" w:color="auto"/>
+              <w:left w:val="single" w:sz="8" w:space="0" w:color="000000"/>
+              <w:bottom w:val="single" w:sz="4" w:space="0" w:color="auto"/>
+            </w:tcBorders>
+            <w:shd w:val="clear" w:color="auto" w:fill="auto"/>
+            <w:tcMar>
+              <w:left w:w="-10" w:type="dxa"/>
+            </w:tcMar>
+            <w:vAlign w:val="bottom"/>
+          </w:tcPr>
+          <w:p>
+            <w:pPr>
+              <w:widowControl w:val="0"/>
+            </w:pPr>
+            <w:r>
+              <w:t>test_ir_popularity_</w:t>
+            </w:r>
+            <w:r>
+              <w:t>report</w:t>
+            </w:r>
+            <w:r>
+              <w:t>_expected</w:t>
+            </w:r>
+            <w:r>
+              <w:t>.txt</w:t>
+            </w:r>
+            <w:r>
+              <w:t xml:space="preserve"> matches the report file generated by the system</w:t>
+            </w:r>
+          </w:p>
+          <w:p>
+            <w:pPr>
+              <w:widowControl w:val="0"/>
+            </w:pPr>
+          </w:p>
+          <w:p>
+            <w:pPr>
+              <w:widowControl w:val="0"/>
+            </w:pPr>
+          </w:p>
+        </w:tc>
+        <w:tc>
+          <w:tcPr>
+            <w:tcW w:w="3240" w:type="dxa"/>
+            <w:tcBorders>
+              <w:top w:val="single" w:sz="4" w:space="0" w:color="auto"/>
+              <w:left w:val="single" w:sz="8" w:space="0" w:color="000000"/>
+              <w:bottom w:val="single" w:sz="4" w:space="0" w:color="auto"/>
+            </w:tcBorders>
+            <w:shd w:val="clear" w:color="auto" w:fill="auto"/>
+            <w:tcMar>
+              <w:left w:w="-10" w:type="dxa"/>
+            </w:tcMar>
+            <w:vAlign w:val="bottom"/>
+          </w:tcPr>
+          <w:p>
+            <w:pPr>
+              <w:widowControl w:val="0"/>
+            </w:pPr>
+            <w:r>
+              <w:t>test_ir_popularity_</w:t>
+            </w:r>
+            <w:r>
+              <w:t>report</w:t>
+            </w:r>
+            <w:r>
+              <w:t>_expected</w:t>
+            </w:r>
+            <w:r>
+              <w:t>.txt</w:t>
+            </w:r>
+            <w:r>
+              <w:t xml:space="preserve"> matches the report file generated by the system</w:t>
+            </w:r>
+          </w:p>
+          <w:p>
+            <w:pPr>
+              <w:widowControl w:val="0"/>
+            </w:pPr>
+          </w:p>
+          <w:p>
+            <w:pPr>
+              <w:widowControl w:val="0"/>
+            </w:pPr>
+          </w:p>
+        </w:tc>
+        <w:tc>
+          <w:tcPr>
+            <w:tcW w:w="1020" w:type="dxa"/>
+            <w:tcBorders>
+              <w:top w:val="single" w:sz="4" w:space="0" w:color="auto"/>
+              <w:left w:val="single" w:sz="8" w:space="0" w:color="000000"/>
+              <w:bottom w:val="single" w:sz="4" w:space="0" w:color="auto"/>
+              <w:right w:val="single" w:sz="8" w:space="0" w:color="000000"/>
+            </w:tcBorders>
+            <w:shd w:val="clear" w:color="auto" w:fill="auto"/>
+            <w:tcMar>
+              <w:left w:w="-10" w:type="dxa"/>
+            </w:tcMar>
+            <w:vAlign w:val="bottom"/>
+          </w:tcPr>
+          <w:p>
+            <w:pPr>
+              <w:widowControl w:val="0"/>
+              <w:rPr>
+                <w:sz w:val="22"/>
+                <w:szCs w:val="22"/>
+              </w:rPr>
+            </w:pPr>
           </w:p>
         </w:tc>
       </w:tr>

--- a/Project1/testing/test-logs/votingSystemRunner/test_398_05_main_01_testIrPopularity.docx
+++ b/Project1/testing/test-logs/votingSystemRunner/test_398_05_main_01_testIrPopularity.docx
@@ -162,7 +162,13 @@
               <w:t>Test Date:</w:t>
             </w:r>
             <w:r>
-              <w:t xml:space="preserve"> 03/14/2021</w:t>
+              <w:t xml:space="preserve"> 3/</w:t>
+            </w:r>
+            <w:r>
+              <w:t>27</w:t>
+            </w:r>
+            <w:r>
+              <w:t>/21</w:t>
             </w:r>
           </w:p>
         </w:tc>
@@ -237,13 +243,8 @@
               <w:t>Name(s) of Testers:</w:t>
             </w:r>
             <w:r>
-              <w:t xml:space="preserve"> Aaron </w:t>
-            </w:r>
-            <w:proofErr w:type="spellStart"/>
-            <w:r>
-              <w:t>Kandikatla</w:t>
-            </w:r>
-            <w:proofErr w:type="spellEnd"/>
+              <w:t xml:space="preserve"> Aaron Kandikatla</w:t>
+            </w:r>
           </w:p>
         </w:tc>
       </w:tr>
